--- a/Dokumentacio.docx
+++ b/Dokumentacio.docx
@@ -190,13 +190,7 @@
         <w:rPr>
           <w:lang w:val="hu-HU"/>
         </w:rPr>
-        <w:t>ttf</w:t>
-      </w:r>
-      <w:r>
-        <w:rPr>
-          <w:lang w:val="hu-HU"/>
-        </w:rPr>
-        <w:t xml:space="preserve"> (v </w:t>
+        <w:t xml:space="preserve">ttf (v </w:t>
       </w:r>
       <w:r>
         <w:rPr>
@@ -454,11 +448,19 @@
           <w:lang w:val="hu-HU"/>
         </w:rPr>
       </w:pPr>
-      <w:r>
-        <w:rPr>
-          <w:lang w:val="hu-HU"/>
-        </w:rPr>
-        <w:t xml:space="preserve">animation_handler </w:t>
+      <w:proofErr w:type="spellStart"/>
+      <w:r>
+        <w:rPr>
+          <w:lang w:val="hu-HU"/>
+        </w:rPr>
+        <w:t>backtracking</w:t>
+      </w:r>
+      <w:proofErr w:type="spellEnd"/>
+      <w:r>
+        <w:rPr>
+          <w:lang w:val="hu-HU"/>
+        </w:rPr>
+        <w:t xml:space="preserve"> </w:t>
       </w:r>
       <w:r>
         <w:rPr>
@@ -486,7 +488,7 @@
         <w:rPr>
           <w:lang w:val="hu-HU"/>
         </w:rPr>
-        <w:t>Cleanup</w:t>
+        <w:t>ColorPalette</w:t>
       </w:r>
       <w:r>
         <w:rPr>
@@ -566,12 +568,14 @@
           <w:lang w:val="hu-HU"/>
         </w:rPr>
       </w:pPr>
-      <w:r>
-        <w:rPr>
-          <w:lang w:val="hu-HU"/>
-        </w:rPr>
-        <w:t>ErrorHandler</w:t>
-      </w:r>
+      <w:proofErr w:type="spellStart"/>
+      <w:r>
+        <w:rPr>
+          <w:lang w:val="hu-HU"/>
+        </w:rPr>
+        <w:t>end_screen</w:t>
+      </w:r>
+      <w:proofErr w:type="spellEnd"/>
       <w:r>
         <w:rPr>
           <w:lang w:val="hu-HU"/>
@@ -594,12 +598,14 @@
           <w:lang w:val="hu-HU"/>
         </w:rPr>
       </w:pPr>
-      <w:r>
-        <w:rPr>
-          <w:lang w:val="hu-HU"/>
-        </w:rPr>
-        <w:t>file_handler</w:t>
-      </w:r>
+      <w:proofErr w:type="spellStart"/>
+      <w:r>
+        <w:rPr>
+          <w:lang w:val="hu-HU"/>
+        </w:rPr>
+        <w:t>ErrorHandler</w:t>
+      </w:r>
+      <w:proofErr w:type="spellEnd"/>
       <w:r>
         <w:rPr>
           <w:lang w:val="hu-HU"/>
@@ -626,7 +632,7 @@
         <w:rPr>
           <w:lang w:val="hu-HU"/>
         </w:rPr>
-        <w:t>FontManager</w:t>
+        <w:t>file_handler</w:t>
       </w:r>
       <w:r>
         <w:rPr>
@@ -654,7 +660,7 @@
         <w:rPr>
           <w:lang w:val="hu-HU"/>
         </w:rPr>
-        <w:t>GameState</w:t>
+        <w:t>FontManager</w:t>
       </w:r>
       <w:r>
         <w:rPr>
@@ -682,7 +688,7 @@
         <w:rPr>
           <w:lang w:val="hu-HU"/>
         </w:rPr>
-        <w:t>Init</w:t>
+        <w:t>GameState</w:t>
       </w:r>
       <w:r>
         <w:rPr>
@@ -710,7 +716,7 @@
         <w:rPr>
           <w:lang w:val="hu-HU"/>
         </w:rPr>
-        <w:t>Interface</w:t>
+        <w:t>Init</w:t>
       </w:r>
       <w:r>
         <w:rPr>
@@ -738,7 +744,7 @@
         <w:rPr>
           <w:lang w:val="hu-HU"/>
         </w:rPr>
-        <w:t>main</w:t>
+        <w:t>Leaderboard_parser</w:t>
       </w:r>
       <w:r>
         <w:rPr>
@@ -766,7 +772,7 @@
         <w:rPr>
           <w:lang w:val="hu-HU"/>
         </w:rPr>
-        <w:t>main_menu</w:t>
+        <w:t>main</w:t>
       </w:r>
       <w:r>
         <w:rPr>
@@ -790,12 +796,14 @@
           <w:lang w:val="hu-HU"/>
         </w:rPr>
       </w:pPr>
-      <w:r>
-        <w:rPr>
-          <w:lang w:val="hu-HU"/>
-        </w:rPr>
-        <w:t>SudokuInterface</w:t>
-      </w:r>
+      <w:proofErr w:type="spellStart"/>
+      <w:r>
+        <w:rPr>
+          <w:lang w:val="hu-HU"/>
+        </w:rPr>
+        <w:t>main_menu</w:t>
+      </w:r>
+      <w:proofErr w:type="spellEnd"/>
       <w:r>
         <w:rPr>
           <w:lang w:val="hu-HU"/>
@@ -822,7 +830,7 @@
         <w:rPr>
           <w:lang w:val="hu-HU"/>
         </w:rPr>
-        <w:t>UI_Elements</w:t>
+        <w:t>Sudoku</w:t>
       </w:r>
       <w:r>
         <w:rPr>
@@ -850,8 +858,66 @@
         <w:rPr>
           <w:lang w:val="hu-HU"/>
         </w:rPr>
-        <w:t>UI_Renderer</w:t>
-      </w:r>
+        <w:t>Sudoku_tester</w:t>
+      </w:r>
+      <w:r>
+        <w:rPr>
+          <w:lang w:val="hu-HU"/>
+        </w:rPr>
+        <w:tab/>
+        <w:t>c/h</w:t>
+      </w:r>
+    </w:p>
+    <w:p>
+      <w:pPr>
+        <w:pStyle w:val="Listaszerbekezds"/>
+        <w:numPr>
+          <w:ilvl w:val="1"/>
+          <w:numId w:val="1"/>
+        </w:numPr>
+        <w:tabs>
+          <w:tab w:val="left" w:pos="3870"/>
+        </w:tabs>
+        <w:rPr>
+          <w:lang w:val="hu-HU"/>
+        </w:rPr>
+      </w:pPr>
+      <w:r>
+        <w:rPr>
+          <w:lang w:val="hu-HU"/>
+        </w:rPr>
+        <w:t>SudokuInterface</w:t>
+      </w:r>
+      <w:r>
+        <w:rPr>
+          <w:lang w:val="hu-HU"/>
+        </w:rPr>
+        <w:tab/>
+        <w:t>c/h</w:t>
+      </w:r>
+    </w:p>
+    <w:p>
+      <w:pPr>
+        <w:pStyle w:val="Listaszerbekezds"/>
+        <w:numPr>
+          <w:ilvl w:val="1"/>
+          <w:numId w:val="1"/>
+        </w:numPr>
+        <w:tabs>
+          <w:tab w:val="left" w:pos="3870"/>
+        </w:tabs>
+        <w:rPr>
+          <w:lang w:val="hu-HU"/>
+        </w:rPr>
+      </w:pPr>
+      <w:proofErr w:type="spellStart"/>
+      <w:r>
+        <w:rPr>
+          <w:lang w:val="hu-HU"/>
+        </w:rPr>
+        <w:t>Title_screen</w:t>
+      </w:r>
+      <w:proofErr w:type="spellEnd"/>
       <w:r>
         <w:rPr>
           <w:lang w:val="hu-HU"/>
@@ -1019,10 +1085,10 @@
           <w:lang w:val="hu-HU"/>
         </w:rPr>
         <w:drawing>
-          <wp:inline distT="0" distB="0" distL="0" distR="0" wp14:anchorId="41CF8E47" wp14:editId="28BA4B9D">
-            <wp:extent cx="5943600" cy="4248150"/>
-            <wp:effectExtent l="0" t="0" r="0" b="0"/>
-            <wp:docPr id="215191721" name="Kép 1"/>
+          <wp:inline distT="0" distB="0" distL="0" distR="0" wp14:anchorId="15A5EE3E" wp14:editId="5DFB5E8B">
+            <wp:extent cx="5743576" cy="6416578"/>
+            <wp:effectExtent l="0" t="0" r="0" b="3810"/>
+            <wp:docPr id="1142919878" name="Kép 1"/>
             <wp:cNvGraphicFramePr>
               <a:graphicFrameLocks xmlns:a="http://schemas.openxmlformats.org/drawingml/2006/main" noChangeAspect="1"/>
             </wp:cNvGraphicFramePr>
@@ -1051,7 +1117,7 @@
                   <pic:spPr bwMode="auto">
                     <a:xfrm>
                       <a:off x="0" y="0"/>
-                      <a:ext cx="5943600" cy="4248150"/>
+                      <a:ext cx="5760782" cy="6435800"/>
                     </a:xfrm>
                     <a:prstGeom prst="rect">
                       <a:avLst/>
@@ -1131,90 +1197,6 @@
         <w:rPr>
           <w:lang w:val="hu-HU"/>
         </w:rPr>
-        <w:t>Cleanup:</w:t>
-      </w:r>
-      <w:r>
-        <w:rPr>
-          <w:lang w:val="hu-HU"/>
-        </w:rPr>
-        <w:tab/>
-        <w:t xml:space="preserve">Az Cleanup szerepe a beláthatatlan ideig életben lévő foglalt memória területek </w:t>
-      </w:r>
-      <w:r>
-        <w:rPr>
-          <w:lang w:val="hu-HU"/>
-        </w:rPr>
-        <w:tab/>
-      </w:r>
-      <w:r>
-        <w:rPr>
-          <w:lang w:val="hu-HU"/>
-        </w:rPr>
-        <w:t xml:space="preserve">mutatóinak gyűjtése, valamint a program végén ezek felszabadítása. Erre példa a </w:t>
-      </w:r>
-      <w:r>
-        <w:rPr>
-          <w:lang w:val="hu-HU"/>
-        </w:rPr>
-        <w:tab/>
-      </w:r>
-      <w:r>
-        <w:rPr>
-          <w:lang w:val="hu-HU"/>
-        </w:rPr>
-        <w:t>Font elem, amire a megjelenítő bármikor számíthat, és történik</w:t>
-      </w:r>
-      <w:r>
-        <w:rPr>
-          <w:lang w:val="hu-HU"/>
-        </w:rPr>
-        <w:t xml:space="preserve"> </w:t>
-      </w:r>
-      <w:r>
-        <w:rPr>
-          <w:lang w:val="hu-HU"/>
-        </w:rPr>
-        <w:tab/>
-      </w:r>
-      <w:r>
-        <w:rPr>
-          <w:lang w:val="hu-HU"/>
-        </w:rPr>
-        <w:t xml:space="preserve">megszámolhatatlan sok </w:t>
-      </w:r>
-      <w:r>
-        <w:rPr>
-          <w:lang w:val="hu-HU"/>
-        </w:rPr>
-        <w:tab/>
-        <w:t>lekérdezés,</w:t>
-      </w:r>
-      <w:r>
-        <w:rPr>
-          <w:lang w:val="hu-HU"/>
-        </w:rPr>
-        <w:t xml:space="preserve"> ami </w:t>
-      </w:r>
-      <w:r>
-        <w:rPr>
-          <w:lang w:val="hu-HU"/>
-        </w:rPr>
-        <w:t>miatt nem előnyös újbóli beolvasgatása.</w:t>
-      </w:r>
-    </w:p>
-    <w:p>
-      <w:pPr>
-        <w:tabs>
-          <w:tab w:val="left" w:pos="1980"/>
-        </w:tabs>
-        <w:rPr>
-          <w:lang w:val="hu-HU"/>
-        </w:rPr>
-      </w:pPr>
-      <w:r>
-        <w:rPr>
-          <w:lang w:val="hu-HU"/>
-        </w:rPr>
         <w:t>Init:</w:t>
       </w:r>
       <w:r>
@@ -1246,6 +1228,7 @@
         <w:rPr>
           <w:lang w:val="hu-HU"/>
         </w:rPr>
+        <w:lastRenderedPageBreak/>
         <w:t>file_handler:</w:t>
       </w:r>
       <w:r>
@@ -1270,30 +1253,6 @@
         <w:rPr>
           <w:lang w:val="hu-HU"/>
         </w:rPr>
-        <w:t xml:space="preserve">animation_handler: </w:t>
-      </w:r>
-      <w:r>
-        <w:rPr>
-          <w:lang w:val="hu-HU"/>
-        </w:rPr>
-        <w:tab/>
-        <w:t>Elemek animálásához szükséges algoritmusokat tartalmaz.</w:t>
-      </w:r>
-    </w:p>
-    <w:p>
-      <w:pPr>
-        <w:tabs>
-          <w:tab w:val="left" w:pos="720"/>
-          <w:tab w:val="left" w:pos="1980"/>
-        </w:tabs>
-        <w:rPr>
-          <w:lang w:val="hu-HU"/>
-        </w:rPr>
-      </w:pPr>
-      <w:r>
-        <w:rPr>
-          <w:lang w:val="hu-HU"/>
-        </w:rPr>
         <w:t>GameState:</w:t>
       </w:r>
       <w:r>
@@ -1331,84 +1290,37 @@
     <w:p>
       <w:pPr>
         <w:tabs>
-          <w:tab w:val="left" w:pos="1980"/>
-        </w:tabs>
-        <w:rPr>
-          <w:lang w:val="hu-HU"/>
-        </w:rPr>
-      </w:pPr>
-      <w:r>
-        <w:rPr>
-          <w:lang w:val="hu-HU"/>
-        </w:rPr>
-        <w:lastRenderedPageBreak/>
-        <w:t>UI_Elements:</w:t>
+          <w:tab w:val="left" w:pos="720"/>
+          <w:tab w:val="left" w:pos="1980"/>
+        </w:tabs>
+        <w:rPr>
+          <w:lang w:val="hu-HU"/>
+        </w:rPr>
+      </w:pPr>
+      <w:r>
+        <w:rPr>
+          <w:lang w:val="hu-HU"/>
+        </w:rPr>
+        <w:t>ColorPalette:</w:t>
       </w:r>
       <w:r>
         <w:rPr>
           <w:lang w:val="hu-HU"/>
         </w:rPr>
         <w:tab/>
-        <w:t xml:space="preserve">A megjelenítendő elemeknek ad struktúrát, valamint a GameState által adott </w:t>
-      </w:r>
-      <w:r>
-        <w:rPr>
-          <w:lang w:val="hu-HU"/>
-        </w:rPr>
-        <w:tab/>
-      </w:r>
-      <w:r>
-        <w:rPr>
-          <w:lang w:val="hu-HU"/>
-        </w:rPr>
-        <w:tab/>
-        <w:t>állapot alapján határozza meg a megjelenítendő elemeket.</w:t>
-      </w:r>
-    </w:p>
-    <w:p>
-      <w:pPr>
-        <w:tabs>
-          <w:tab w:val="left" w:pos="1980"/>
-        </w:tabs>
-        <w:rPr>
-          <w:lang w:val="hu-HU"/>
-        </w:rPr>
-      </w:pPr>
-      <w:r>
-        <w:rPr>
-          <w:lang w:val="hu-HU"/>
-        </w:rPr>
-        <w:t>UI_Renderer:</w:t>
-      </w:r>
-      <w:r>
-        <w:rPr>
-          <w:lang w:val="hu-HU"/>
-        </w:rPr>
-        <w:tab/>
-        <w:t>Feldolgozza és megjeleníti a UI_Elements által meghatározott elemeket.</w:t>
-      </w:r>
-    </w:p>
-    <w:p>
-      <w:pPr>
-        <w:tabs>
-          <w:tab w:val="left" w:pos="1980"/>
-        </w:tabs>
-        <w:rPr>
-          <w:lang w:val="hu-HU"/>
-        </w:rPr>
-      </w:pPr>
-      <w:r>
-        <w:rPr>
-          <w:lang w:val="hu-HU"/>
-        </w:rPr>
-        <w:t>Interface:</w:t>
-      </w:r>
-      <w:r>
-        <w:rPr>
-          <w:lang w:val="hu-HU"/>
-        </w:rPr>
-        <w:tab/>
-        <w:t>Ez ad fő átjárót a megjelenítés, felhasználó és a háttérben futó játék között.</w:t>
+        <w:t xml:space="preserve">A SDL színeket tárolja egyszerű </w:t>
+      </w:r>
+      <w:r>
+        <w:rPr>
+          <w:lang w:val="hu-HU"/>
+        </w:rPr>
+        <w:t>hívásra</w:t>
+      </w:r>
+      <w:r>
+        <w:rPr>
+          <w:lang w:val="hu-HU"/>
+        </w:rPr>
+        <w:t>.</w:t>
       </w:r>
     </w:p>
     <w:p>
@@ -1454,7 +1366,19 @@
           <w:lang w:val="hu-HU"/>
         </w:rPr>
         <w:tab/>
-        <w:t xml:space="preserve">Ez adja a sudoku játék és az Interface között a kapcsolatot, és a játék felületének </w:t>
+        <w:t>Ez adja a sudoku játék és az Interf</w:t>
+      </w:r>
+      <w:r>
+        <w:rPr>
+          <w:lang w:val="hu-HU"/>
+        </w:rPr>
+        <w:t>ész</w:t>
+      </w:r>
+      <w:r>
+        <w:rPr>
+          <w:lang w:val="hu-HU"/>
+        </w:rPr>
+        <w:t xml:space="preserve"> között a kapcsolatot, és a játék felületének </w:t>
       </w:r>
       <w:r>
         <w:rPr>
@@ -1477,6 +1401,160 @@
         <w:rPr>
           <w:lang w:val="hu-HU"/>
         </w:rPr>
+        <w:t>Sudoku:</w:t>
+      </w:r>
+      <w:r>
+        <w:rPr>
+          <w:lang w:val="hu-HU"/>
+        </w:rPr>
+        <w:tab/>
+        <w:t>A játék fő programja, ezzel kommunikál a SudokuInterface.</w:t>
+      </w:r>
+    </w:p>
+    <w:p>
+      <w:pPr>
+        <w:tabs>
+          <w:tab w:val="left" w:pos="1980"/>
+        </w:tabs>
+        <w:rPr>
+          <w:lang w:val="hu-HU"/>
+        </w:rPr>
+      </w:pPr>
+      <w:r>
+        <w:rPr>
+          <w:lang w:val="hu-HU"/>
+        </w:rPr>
+        <w:t>Backtracking:</w:t>
+      </w:r>
+      <w:r>
+        <w:rPr>
+          <w:lang w:val="hu-HU"/>
+        </w:rPr>
+        <w:tab/>
+        <w:t xml:space="preserve">Ez az algoritmus generálja a megoldott táblát, majd ebből vesz ki a program </w:t>
+      </w:r>
+      <w:r>
+        <w:rPr>
+          <w:lang w:val="hu-HU"/>
+        </w:rPr>
+        <w:tab/>
+        <w:t>cellákat a megoldatlan tábla létrehozásához.</w:t>
+      </w:r>
+    </w:p>
+    <w:p>
+      <w:pPr>
+        <w:tabs>
+          <w:tab w:val="left" w:pos="1980"/>
+        </w:tabs>
+        <w:rPr>
+          <w:lang w:val="hu-HU"/>
+        </w:rPr>
+      </w:pPr>
+      <w:r>
+        <w:rPr>
+          <w:lang w:val="hu-HU"/>
+        </w:rPr>
+        <w:t>Sudoku_tester:</w:t>
+      </w:r>
+      <w:r>
+        <w:rPr>
+          <w:lang w:val="hu-HU"/>
+        </w:rPr>
+        <w:tab/>
+        <w:t xml:space="preserve">Ez tartalmazza azokat az </w:t>
+      </w:r>
+      <w:r>
+        <w:rPr>
+          <w:lang w:val="hu-HU"/>
+        </w:rPr>
+        <w:t>algoritmusokat,</w:t>
+      </w:r>
+      <w:r>
+        <w:rPr>
+          <w:lang w:val="hu-HU"/>
+        </w:rPr>
+        <w:t xml:space="preserve"> amikkel nézi a program a játék helyesen </w:t>
+      </w:r>
+      <w:r>
+        <w:rPr>
+          <w:lang w:val="hu-HU"/>
+        </w:rPr>
+        <w:tab/>
+        <w:t>lett e megoldva.</w:t>
+      </w:r>
+    </w:p>
+    <w:p>
+      <w:pPr>
+        <w:tabs>
+          <w:tab w:val="left" w:pos="1980"/>
+        </w:tabs>
+        <w:rPr>
+          <w:lang w:val="hu-HU"/>
+        </w:rPr>
+      </w:pPr>
+      <w:r>
+        <w:rPr>
+          <w:lang w:val="hu-HU"/>
+        </w:rPr>
+        <w:t>End_screen:</w:t>
+      </w:r>
+      <w:r>
+        <w:rPr>
+          <w:lang w:val="hu-HU"/>
+        </w:rPr>
+        <w:tab/>
+        <w:t xml:space="preserve">Miután a játékos nyert, ezt a felület jelenik mega  toplistával, új játék és </w:t>
+      </w:r>
+      <w:r>
+        <w:rPr>
+          <w:lang w:val="hu-HU"/>
+        </w:rPr>
+        <w:br/>
+      </w:r>
+      <w:r>
+        <w:rPr>
+          <w:lang w:val="hu-HU"/>
+        </w:rPr>
+        <w:tab/>
+        <w:t>visszalépési gombal.</w:t>
+      </w:r>
+    </w:p>
+    <w:p>
+      <w:pPr>
+        <w:tabs>
+          <w:tab w:val="left" w:pos="1980"/>
+        </w:tabs>
+        <w:rPr>
+          <w:lang w:val="hu-HU"/>
+        </w:rPr>
+      </w:pPr>
+      <w:r>
+        <w:rPr>
+          <w:lang w:val="hu-HU"/>
+        </w:rPr>
+        <w:t>Leaderboard_parser:</w:t>
+      </w:r>
+      <w:r>
+        <w:rPr>
+          <w:lang w:val="hu-HU"/>
+        </w:rPr>
+        <w:tab/>
+        <w:t>Felkészíti a nyers toplista adatsort megjelenítésre.</w:t>
+      </w:r>
+    </w:p>
+    <w:p>
+      <w:pPr>
+        <w:tabs>
+          <w:tab w:val="left" w:pos="1980"/>
+        </w:tabs>
+        <w:rPr>
+          <w:lang w:val="hu-HU"/>
+        </w:rPr>
+      </w:pPr>
+      <w:r>
+        <w:rPr>
+          <w:lang w:val="hu-HU"/>
+        </w:rPr>
         <w:t>main:</w:t>
       </w:r>
       <w:r>
@@ -1498,6 +1576,1781 @@
         </w:rPr>
         <w:tab/>
         <w:t>értelmezi a felhasználótól kapott bemenetet és itt vált játékállapotok közt.</w:t>
+      </w:r>
+    </w:p>
+    <w:p>
+      <w:pPr>
+        <w:pageBreakBefore/>
+        <w:tabs>
+          <w:tab w:val="left" w:pos="1980"/>
+        </w:tabs>
+        <w:rPr>
+          <w:b/>
+          <w:bCs/>
+          <w:sz w:val="28"/>
+          <w:szCs w:val="28"/>
+          <w:lang w:val="hu-HU"/>
+        </w:rPr>
+      </w:pPr>
+      <w:r>
+        <w:rPr>
+          <w:b/>
+          <w:bCs/>
+          <w:sz w:val="28"/>
+          <w:szCs w:val="28"/>
+          <w:lang w:val="hu-HU"/>
+        </w:rPr>
+        <w:lastRenderedPageBreak/>
+        <w:t xml:space="preserve">A program </w:t>
+      </w:r>
+      <w:r>
+        <w:rPr>
+          <w:b/>
+          <w:bCs/>
+          <w:sz w:val="28"/>
+          <w:szCs w:val="28"/>
+          <w:lang w:val="hu-HU"/>
+        </w:rPr>
+        <w:t>folyamata:</w:t>
+      </w:r>
+    </w:p>
+    <w:p>
+      <w:pPr>
+        <w:tabs>
+          <w:tab w:val="left" w:pos="1980"/>
+        </w:tabs>
+        <w:rPr>
+          <w:sz w:val="24"/>
+          <w:szCs w:val="24"/>
+          <w:lang w:val="hu-HU"/>
+        </w:rPr>
+      </w:pPr>
+      <w:r>
+        <w:rPr>
+          <w:sz w:val="24"/>
+          <w:szCs w:val="24"/>
+          <w:lang w:val="hu-HU"/>
+        </w:rPr>
+        <w:t xml:space="preserve">A program a main függvény hívásakor elkezdi a modulokat inicializálni, majd beolvassa a savedata.bin tartalmát, hogy visszaállítsa az előző folyamatban lévő állapotot. Amennyiben nem talál ilyen fájlt, vagy üres, akkor létrehoz egyet és </w:t>
+      </w:r>
+      <w:r>
+        <w:rPr>
+          <w:sz w:val="24"/>
+          <w:szCs w:val="24"/>
+          <w:lang w:val="hu-HU"/>
+        </w:rPr>
+        <w:t>feltöltő</w:t>
+      </w:r>
+      <w:r>
+        <w:rPr>
+          <w:sz w:val="24"/>
+          <w:szCs w:val="24"/>
+          <w:lang w:val="hu-HU"/>
+        </w:rPr>
+        <w:t xml:space="preserve"> alapértelmezett értékekkel, majd ugyan ezekkel folytatja a futtatást.</w:t>
+      </w:r>
+    </w:p>
+    <w:p>
+      <w:pPr>
+        <w:tabs>
+          <w:tab w:val="left" w:pos="1980"/>
+        </w:tabs>
+        <w:rPr>
+          <w:sz w:val="24"/>
+          <w:szCs w:val="24"/>
+          <w:lang w:val="hu-HU"/>
+        </w:rPr>
+      </w:pPr>
+      <w:r>
+        <w:rPr>
+          <w:sz w:val="24"/>
+          <w:szCs w:val="24"/>
+          <w:lang w:val="hu-HU"/>
+        </w:rPr>
+        <w:t xml:space="preserve">A „mainloop”  a program szíve, ez a ciklus csak az SDL_QUIT eseményre lép ki, ekkor menti a savedata.bin-be </w:t>
+      </w:r>
+      <w:r>
+        <w:rPr>
+          <w:sz w:val="24"/>
+          <w:szCs w:val="24"/>
+          <w:lang w:val="hu-HU"/>
+        </w:rPr>
+        <w:t>az aktuális</w:t>
+      </w:r>
+      <w:r>
+        <w:rPr>
+          <w:sz w:val="24"/>
+          <w:szCs w:val="24"/>
+          <w:lang w:val="hu-HU"/>
+        </w:rPr>
+        <w:t xml:space="preserve"> adatait és kilép, mindent feltakarítva maga után.</w:t>
+      </w:r>
+    </w:p>
+    <w:p>
+      <w:pPr>
+        <w:tabs>
+          <w:tab w:val="left" w:pos="1980"/>
+        </w:tabs>
+        <w:rPr>
+          <w:sz w:val="24"/>
+          <w:szCs w:val="24"/>
+          <w:lang w:val="hu-HU"/>
+        </w:rPr>
+      </w:pPr>
+      <w:r>
+        <w:rPr>
+          <w:sz w:val="24"/>
+          <w:szCs w:val="24"/>
+          <w:lang w:val="hu-HU"/>
+        </w:rPr>
+        <w:t>A mainloop több fázisra van bontva első az eseménykezelő, ez a kilépés kérelmen kívül hallgat az ablak átméretezés, kattintás, billent</w:t>
+      </w:r>
+      <w:r>
+        <w:rPr>
+          <w:sz w:val="24"/>
+          <w:szCs w:val="24"/>
+          <w:lang w:val="hu-HU"/>
+        </w:rPr>
+        <w:t>y</w:t>
+      </w:r>
+      <w:r>
+        <w:rPr>
+          <w:sz w:val="24"/>
+          <w:szCs w:val="24"/>
+          <w:lang w:val="hu-HU"/>
+        </w:rPr>
+        <w:t>űnyomás eseményekre.</w:t>
+      </w:r>
+    </w:p>
+    <w:p>
+      <w:pPr>
+        <w:tabs>
+          <w:tab w:val="left" w:pos="1980"/>
+        </w:tabs>
+        <w:rPr>
+          <w:sz w:val="24"/>
+          <w:szCs w:val="24"/>
+          <w:lang w:val="hu-HU"/>
+        </w:rPr>
+      </w:pPr>
+      <w:r>
+        <w:rPr>
+          <w:sz w:val="24"/>
+          <w:szCs w:val="24"/>
+          <w:lang w:val="hu-HU"/>
+        </w:rPr>
+        <w:t>Ablak</w:t>
+      </w:r>
+      <w:r>
+        <w:rPr>
+          <w:sz w:val="24"/>
+          <w:szCs w:val="24"/>
+          <w:lang w:val="hu-HU"/>
+        </w:rPr>
+        <w:t xml:space="preserve"> </w:t>
+      </w:r>
+      <w:r>
+        <w:rPr>
+          <w:sz w:val="24"/>
+          <w:szCs w:val="24"/>
+          <w:lang w:val="hu-HU"/>
+        </w:rPr>
+        <w:t xml:space="preserve">átméretezés eseten </w:t>
+      </w:r>
+      <w:r>
+        <w:rPr>
+          <w:sz w:val="24"/>
+          <w:szCs w:val="24"/>
+          <w:lang w:val="hu-HU"/>
+        </w:rPr>
+        <w:t>biztosítja,</w:t>
+      </w:r>
+      <w:r>
+        <w:rPr>
+          <w:sz w:val="24"/>
+          <w:szCs w:val="24"/>
+          <w:lang w:val="hu-HU"/>
+        </w:rPr>
+        <w:t xml:space="preserve"> hogy nem léptük át alsó és felső határokat, valamint </w:t>
+      </w:r>
+      <w:r>
+        <w:rPr>
+          <w:sz w:val="24"/>
+          <w:szCs w:val="24"/>
+          <w:lang w:val="hu-HU"/>
+        </w:rPr>
+        <w:t>ez frissíti a globális ablak méret változókat.</w:t>
+      </w:r>
+    </w:p>
+    <w:p>
+      <w:pPr>
+        <w:tabs>
+          <w:tab w:val="left" w:pos="1980"/>
+        </w:tabs>
+        <w:rPr>
+          <w:sz w:val="24"/>
+          <w:szCs w:val="24"/>
+          <w:lang w:val="hu-HU"/>
+        </w:rPr>
+      </w:pPr>
+      <w:r>
+        <w:rPr>
+          <w:sz w:val="24"/>
+          <w:szCs w:val="24"/>
+          <w:lang w:val="hu-HU"/>
+        </w:rPr>
+        <w:t>Egy egér kattintás vagy billentyűnyomás esetén a program elmenti ezeket, majd a ciklus végén elveti.</w:t>
+      </w:r>
+    </w:p>
+    <w:p>
+      <w:pPr>
+        <w:tabs>
+          <w:tab w:val="left" w:pos="1980"/>
+        </w:tabs>
+        <w:rPr>
+          <w:sz w:val="24"/>
+          <w:szCs w:val="24"/>
+          <w:lang w:val="hu-HU"/>
+        </w:rPr>
+      </w:pPr>
+      <w:r>
+        <w:rPr>
+          <w:sz w:val="24"/>
+          <w:szCs w:val="24"/>
+          <w:lang w:val="hu-HU"/>
+        </w:rPr>
+        <w:t>A maradék fázisokat a játékállapot vezérlő határozza meg (GameSate). Ettől a ponttól kezdve ezek a játékállapotok határoznak meg mindent.</w:t>
+      </w:r>
+    </w:p>
+    <w:p>
+      <w:pPr>
+        <w:tabs>
+          <w:tab w:val="left" w:pos="1980"/>
+        </w:tabs>
+        <w:rPr>
+          <w:sz w:val="24"/>
+          <w:szCs w:val="24"/>
+          <w:lang w:val="hu-HU"/>
+        </w:rPr>
+      </w:pPr>
+      <w:r>
+        <w:rPr>
+          <w:sz w:val="24"/>
+          <w:szCs w:val="24"/>
+          <w:lang w:val="hu-HU"/>
+        </w:rPr>
+        <w:t xml:space="preserve">TitleScreen: Ebben az állapotban </w:t>
+      </w:r>
+      <w:r>
+        <w:rPr>
+          <w:sz w:val="24"/>
+          <w:szCs w:val="24"/>
+          <w:lang w:val="hu-HU"/>
+        </w:rPr>
+        <w:t>a titlescreen-t rendereli, majd a megadott idő után átvált a főmenüre. (Tudom</w:t>
+      </w:r>
+      <w:r>
+        <w:rPr>
+          <w:sz w:val="24"/>
+          <w:szCs w:val="24"/>
+          <w:lang w:val="hu-HU"/>
+        </w:rPr>
+        <w:t>,</w:t>
+      </w:r>
+      <w:r>
+        <w:rPr>
+          <w:sz w:val="24"/>
+          <w:szCs w:val="24"/>
+          <w:lang w:val="hu-HU"/>
+        </w:rPr>
+        <w:t xml:space="preserve"> hogy egy nyelven kell írni</w:t>
+      </w:r>
+      <w:r>
+        <w:rPr>
+          <w:sz w:val="24"/>
+          <w:szCs w:val="24"/>
+          <w:lang w:val="hu-HU"/>
+        </w:rPr>
+        <w:t>,</w:t>
+      </w:r>
+      <w:r>
+        <w:rPr>
+          <w:sz w:val="24"/>
+          <w:szCs w:val="24"/>
+          <w:lang w:val="hu-HU"/>
+        </w:rPr>
+        <w:t xml:space="preserve"> de ötletem sincs minek fordítsam.)</w:t>
+      </w:r>
+    </w:p>
+    <w:p>
+      <w:pPr>
+        <w:tabs>
+          <w:tab w:val="left" w:pos="1980"/>
+        </w:tabs>
+        <w:rPr>
+          <w:sz w:val="24"/>
+          <w:szCs w:val="24"/>
+          <w:lang w:val="hu-HU"/>
+        </w:rPr>
+      </w:pPr>
+      <w:r>
+        <w:rPr>
+          <w:sz w:val="24"/>
+          <w:szCs w:val="24"/>
+          <w:lang w:val="hu-HU"/>
+        </w:rPr>
+        <w:t>Főmenü: Ekkor a fűmenü feliratait, gombait beállításait rendereli, itt tudunk tábla mértet, nehézséget, valamint segítségeket állítani. A Play gomb megnyomásával átirányít a Sudoku interfészre, és meghívja a sudoku interfész generáló függvényét a beállított paraméterekkel.</w:t>
+      </w:r>
+    </w:p>
+    <w:p>
+      <w:pPr>
+        <w:tabs>
+          <w:tab w:val="left" w:pos="1980"/>
+        </w:tabs>
+        <w:rPr>
+          <w:sz w:val="24"/>
+          <w:szCs w:val="24"/>
+          <w:lang w:val="hu-HU"/>
+        </w:rPr>
+      </w:pPr>
+      <w:r>
+        <w:rPr>
+          <w:sz w:val="24"/>
+          <w:szCs w:val="24"/>
+          <w:lang w:val="hu-HU"/>
+        </w:rPr>
+        <w:t>Sudoku Interfész: Ez az állapot maga a játék. A főmenü által meghívott generáló által generált sudoku tábla itt megjelenítődik, valamint az eltelt idő, kilépés és segítség gombot is létrehozza. Hallgat kattintásokra és billentyű nyomásokra, ezeket nagyrészt továbbadja a sudokunak.</w:t>
+      </w:r>
+    </w:p>
+    <w:p>
+      <w:pPr>
+        <w:tabs>
+          <w:tab w:val="left" w:pos="1980"/>
+        </w:tabs>
+        <w:rPr>
+          <w:sz w:val="24"/>
+          <w:szCs w:val="24"/>
+          <w:lang w:val="hu-HU"/>
+        </w:rPr>
+      </w:pPr>
+      <w:r>
+        <w:rPr>
+          <w:sz w:val="24"/>
+          <w:szCs w:val="24"/>
+          <w:lang w:val="hu-HU"/>
+        </w:rPr>
+        <w:t xml:space="preserve">Sudoku: Ez nem játékállapot, hanem az interfésszel párhuzamosan létező programrész, ami minden </w:t>
+      </w:r>
+      <w:r>
+        <w:rPr>
+          <w:sz w:val="24"/>
+          <w:szCs w:val="24"/>
+          <w:lang w:val="hu-HU"/>
+        </w:rPr>
+        <w:t>sudokuval</w:t>
+      </w:r>
+      <w:r>
+        <w:rPr>
+          <w:sz w:val="24"/>
+          <w:szCs w:val="24"/>
+          <w:lang w:val="hu-HU"/>
+        </w:rPr>
+        <w:t xml:space="preserve"> kapcsolatot dolgot vezérel. Fő funkciói a sudoku generálása, paraméterek visszaadása, cella írása, kiválasztása, </w:t>
+      </w:r>
+      <w:r>
+        <w:rPr>
+          <w:sz w:val="24"/>
+          <w:szCs w:val="24"/>
+          <w:lang w:val="hu-HU"/>
+        </w:rPr>
+        <w:t>hiba kezelés</w:t>
+      </w:r>
+      <w:r>
+        <w:rPr>
+          <w:sz w:val="24"/>
+          <w:szCs w:val="24"/>
+          <w:lang w:val="hu-HU"/>
+        </w:rPr>
+        <w:t xml:space="preserve">, valamint </w:t>
+      </w:r>
+      <w:r>
+        <w:rPr>
+          <w:sz w:val="24"/>
+          <w:szCs w:val="24"/>
+          <w:lang w:val="hu-HU"/>
+        </w:rPr>
+        <w:t>nézi,</w:t>
+      </w:r>
+      <w:r>
+        <w:rPr>
+          <w:sz w:val="24"/>
+          <w:szCs w:val="24"/>
+          <w:lang w:val="hu-HU"/>
+        </w:rPr>
+        <w:t xml:space="preserve"> hogy </w:t>
+      </w:r>
+      <w:r>
+        <w:rPr>
+          <w:sz w:val="24"/>
+          <w:szCs w:val="24"/>
+          <w:lang w:val="hu-HU"/>
+        </w:rPr>
+        <w:t>nyert-e</w:t>
+      </w:r>
+      <w:r>
+        <w:rPr>
+          <w:sz w:val="24"/>
+          <w:szCs w:val="24"/>
+          <w:lang w:val="hu-HU"/>
+        </w:rPr>
+        <w:t xml:space="preserve"> a játékos. E mögött még van a „</w:t>
+      </w:r>
+      <w:r>
+        <w:rPr>
+          <w:sz w:val="24"/>
+          <w:szCs w:val="24"/>
+          <w:lang w:val="hu-HU"/>
+        </w:rPr>
+        <w:t>Backtracking</w:t>
+      </w:r>
+      <w:r>
+        <w:rPr>
+          <w:sz w:val="24"/>
+          <w:szCs w:val="24"/>
+          <w:lang w:val="hu-HU"/>
+        </w:rPr>
+        <w:t>”, ami a tá</w:t>
+      </w:r>
+      <w:r>
+        <w:rPr>
+          <w:sz w:val="24"/>
+          <w:szCs w:val="24"/>
+          <w:lang w:val="hu-HU"/>
+        </w:rPr>
+        <w:t>bla generáló algoritmus</w:t>
+      </w:r>
+      <w:r>
+        <w:rPr>
+          <w:sz w:val="24"/>
+          <w:szCs w:val="24"/>
+          <w:lang w:val="hu-HU"/>
+        </w:rPr>
+        <w:t xml:space="preserve"> és „sudoku_tester”</w:t>
+      </w:r>
+      <w:r>
+        <w:rPr>
+          <w:sz w:val="24"/>
+          <w:szCs w:val="24"/>
+          <w:lang w:val="hu-HU"/>
+        </w:rPr>
+        <w:t>, ami a sudoku szabályokat teszteli.</w:t>
+      </w:r>
+    </w:p>
+    <w:p>
+      <w:pPr>
+        <w:tabs>
+          <w:tab w:val="left" w:pos="1980"/>
+        </w:tabs>
+        <w:rPr>
+          <w:sz w:val="24"/>
+          <w:szCs w:val="24"/>
+          <w:lang w:val="hu-HU"/>
+        </w:rPr>
+      </w:pPr>
+      <w:r>
+        <w:rPr>
+          <w:sz w:val="24"/>
+          <w:szCs w:val="24"/>
+          <w:lang w:val="hu-HU"/>
+        </w:rPr>
+        <w:t xml:space="preserve">Backtracking: A sudoku egy olyan játék, aminek az a különlegessége, hogy nem lehet matematikailag kiszámolni a megoldását. Ezért ez az algoritmus végigmegy egyesével a cellákon és véletlenszerűen próbálgat bennül számokat, ha a szám jó, akkor továbbmegy egy cellával és ott keres jó értéket, ha rossz értékbe ütközik újra próbál, ha minden lehetőséget kipróbált akkor nincs azzal a kombinációval megoldás, szóval visszalép és az előző cellába új értéket próbál. Így addig megy előre hátra, míg sikeresen le nem generál egy táblát. Viszont ez a programom legnagyobb </w:t>
+      </w:r>
+      <w:r>
+        <w:rPr>
+          <w:sz w:val="24"/>
+          <w:szCs w:val="24"/>
+          <w:lang w:val="hu-HU"/>
+        </w:rPr>
+        <w:t>licitációja</w:t>
+      </w:r>
+      <w:r>
+        <w:rPr>
+          <w:sz w:val="24"/>
+          <w:szCs w:val="24"/>
+          <w:lang w:val="hu-HU"/>
+        </w:rPr>
+        <w:t xml:space="preserve"> is, mivel a nagyobb táblák exponenciálisan több időbe telnek, és </w:t>
+      </w:r>
+      <w:r>
+        <w:rPr>
+          <w:sz w:val="24"/>
+          <w:szCs w:val="24"/>
+          <w:lang w:val="hu-HU"/>
+        </w:rPr>
+        <w:lastRenderedPageBreak/>
+        <w:t>legtöbbször a program kifagyását eredményezik. Mivel mégis ez lenne a különlegessége a programomnak, hogy bármekkora sudokuval lehet játszani, erősen nem ajánlom a 3-asnál</w:t>
+      </w:r>
+      <w:r>
+        <w:rPr>
+          <w:sz w:val="24"/>
+          <w:szCs w:val="24"/>
+          <w:lang w:val="hu-HU"/>
+        </w:rPr>
+        <w:t xml:space="preserve"> (9x9)</w:t>
+      </w:r>
+      <w:r>
+        <w:rPr>
+          <w:sz w:val="24"/>
+          <w:szCs w:val="24"/>
+          <w:lang w:val="hu-HU"/>
+        </w:rPr>
+        <w:t xml:space="preserve"> nagyobbakat. A legnagyobb, amit tesztelésem alatt sikerült generálni az 6-os volt</w:t>
+      </w:r>
+      <w:r>
+        <w:rPr>
+          <w:sz w:val="24"/>
+          <w:szCs w:val="24"/>
+          <w:lang w:val="hu-HU"/>
+        </w:rPr>
+        <w:t>(36x36)</w:t>
+      </w:r>
+      <w:r>
+        <w:rPr>
+          <w:sz w:val="24"/>
+          <w:szCs w:val="24"/>
+          <w:lang w:val="hu-HU"/>
+        </w:rPr>
+        <w:t xml:space="preserve">. </w:t>
+      </w:r>
+    </w:p>
+    <w:p>
+      <w:pPr>
+        <w:tabs>
+          <w:tab w:val="left" w:pos="1980"/>
+        </w:tabs>
+        <w:rPr>
+          <w:sz w:val="24"/>
+          <w:szCs w:val="24"/>
+          <w:lang w:val="hu-HU"/>
+        </w:rPr>
+      </w:pPr>
+      <w:r>
+        <w:rPr>
+          <w:sz w:val="24"/>
+          <w:szCs w:val="24"/>
+          <w:lang w:val="hu-HU"/>
+        </w:rPr>
+        <w:t xml:space="preserve">Még egy kellemetlen dolog a </w:t>
+      </w:r>
+      <w:r>
+        <w:rPr>
+          <w:sz w:val="24"/>
+          <w:szCs w:val="24"/>
+          <w:lang w:val="hu-HU"/>
+        </w:rPr>
+        <w:t>Backtracking</w:t>
+      </w:r>
+      <w:r>
+        <w:rPr>
+          <w:sz w:val="24"/>
+          <w:szCs w:val="24"/>
+          <w:lang w:val="hu-HU"/>
+        </w:rPr>
+        <w:t xml:space="preserve"> algoritmussal </w:t>
+      </w:r>
+      <w:r>
+        <w:rPr>
+          <w:sz w:val="24"/>
+          <w:szCs w:val="24"/>
+          <w:lang w:val="hu-HU"/>
+        </w:rPr>
+        <w:t>kapcsolatban,</w:t>
+      </w:r>
+      <w:r>
+        <w:rPr>
+          <w:sz w:val="24"/>
+          <w:szCs w:val="24"/>
+          <w:lang w:val="hu-HU"/>
+        </w:rPr>
+        <w:t xml:space="preserve"> </w:t>
+      </w:r>
+      <w:r>
+        <w:rPr>
+          <w:sz w:val="24"/>
+          <w:szCs w:val="24"/>
+          <w:lang w:val="hu-HU"/>
+        </w:rPr>
+        <w:t>hogy egymásra épülő lineáris számítása miatt nem futtatható több szálon.</w:t>
+      </w:r>
+    </w:p>
+    <w:p>
+      <w:pPr>
+        <w:tabs>
+          <w:tab w:val="left" w:pos="1980"/>
+        </w:tabs>
+        <w:rPr>
+          <w:sz w:val="24"/>
+          <w:szCs w:val="24"/>
+          <w:lang w:val="hu-HU"/>
+        </w:rPr>
+      </w:pPr>
+      <w:r>
+        <w:rPr>
+          <w:sz w:val="24"/>
+          <w:szCs w:val="24"/>
+          <w:lang w:val="hu-HU"/>
+        </w:rPr>
+        <w:t xml:space="preserve">Az utolsó játékállapot a sudoku megnyerése után jelenik meg, ami egy toplista, vissza és új játék gomb. A sudoku interfész </w:t>
+      </w:r>
+      <w:r>
+        <w:rPr>
+          <w:sz w:val="24"/>
+          <w:szCs w:val="24"/>
+          <w:lang w:val="hu-HU"/>
+        </w:rPr>
+        <w:t>mielőtt</w:t>
+      </w:r>
+      <w:r>
+        <w:rPr>
+          <w:sz w:val="24"/>
+          <w:szCs w:val="24"/>
+          <w:lang w:val="hu-HU"/>
+        </w:rPr>
+        <w:t xml:space="preserve"> ezt meghívja elmenti a leaderboard.bin fájlba az </w:t>
+      </w:r>
+      <w:r>
+        <w:rPr>
+          <w:sz w:val="24"/>
+          <w:szCs w:val="24"/>
+          <w:lang w:val="hu-HU"/>
+        </w:rPr>
+        <w:t>aktuális</w:t>
+      </w:r>
+      <w:r>
+        <w:rPr>
+          <w:sz w:val="24"/>
+          <w:szCs w:val="24"/>
+          <w:lang w:val="hu-HU"/>
+        </w:rPr>
+        <w:t xml:space="preserve"> menet eredményét. A toplista betölti, szűri és rendezi ezt a toplistát, a szűrés táblaméret, nehézség és segítségek alapján, a rendezés idő szerint növekvő sorrendbe rendezi. A rendező kiválasztásos rendező algoritmust ha</w:t>
+      </w:r>
+      <w:r>
+        <w:rPr>
+          <w:sz w:val="24"/>
+          <w:szCs w:val="24"/>
+          <w:lang w:val="hu-HU"/>
+        </w:rPr>
+        <w:t>s</w:t>
+      </w:r>
+      <w:r>
+        <w:rPr>
+          <w:sz w:val="24"/>
+          <w:szCs w:val="24"/>
+          <w:lang w:val="hu-HU"/>
+        </w:rPr>
+        <w:t>znál.</w:t>
+      </w:r>
+    </w:p>
+    <w:p>
+      <w:pPr>
+        <w:tabs>
+          <w:tab w:val="left" w:pos="1980"/>
+        </w:tabs>
+        <w:rPr>
+          <w:sz w:val="24"/>
+          <w:szCs w:val="24"/>
+          <w:lang w:val="hu-HU"/>
+        </w:rPr>
+      </w:pPr>
+      <w:r>
+        <w:rPr>
+          <w:sz w:val="24"/>
+          <w:szCs w:val="24"/>
+          <w:lang w:val="hu-HU"/>
+        </w:rPr>
+        <w:t xml:space="preserve">A savedata.bin és leaderboard.bin nyers adatokat tárol. Mivel nem szöveges és kulcsszavak vagy választókkal vannak elválasztva az adatok nincsen beolvasás </w:t>
+      </w:r>
+      <w:r>
+        <w:rPr>
+          <w:sz w:val="24"/>
+          <w:szCs w:val="24"/>
+          <w:lang w:val="hu-HU"/>
+        </w:rPr>
+        <w:t>tesztelés</w:t>
+      </w:r>
+      <w:r>
+        <w:rPr>
+          <w:sz w:val="24"/>
+          <w:szCs w:val="24"/>
+          <w:lang w:val="hu-HU"/>
+        </w:rPr>
+        <w:t xml:space="preserve">, azokon </w:t>
+      </w:r>
+      <w:r>
+        <w:rPr>
+          <w:sz w:val="24"/>
+          <w:szCs w:val="24"/>
+          <w:lang w:val="hu-HU"/>
+        </w:rPr>
+        <w:t>kívül,</w:t>
+      </w:r>
+      <w:r>
+        <w:rPr>
+          <w:sz w:val="24"/>
+          <w:szCs w:val="24"/>
+          <w:lang w:val="hu-HU"/>
+        </w:rPr>
+        <w:t xml:space="preserve"> hogy nem lehet olyan nehézséget </w:t>
+      </w:r>
+      <w:r>
+        <w:rPr>
+          <w:sz w:val="24"/>
+          <w:szCs w:val="24"/>
+          <w:lang w:val="hu-HU"/>
+        </w:rPr>
+        <w:t>betölteni,</w:t>
+      </w:r>
+      <w:r>
+        <w:rPr>
+          <w:sz w:val="24"/>
+          <w:szCs w:val="24"/>
+          <w:lang w:val="hu-HU"/>
+        </w:rPr>
+        <w:t xml:space="preserve"> ami meghaladja a megengedettet. A savedata csak 1 adat </w:t>
+      </w:r>
+      <w:r>
+        <w:rPr>
+          <w:sz w:val="24"/>
+          <w:szCs w:val="24"/>
+          <w:lang w:val="hu-HU"/>
+        </w:rPr>
+        <w:t>struktúrát</w:t>
+      </w:r>
+      <w:r>
+        <w:rPr>
+          <w:sz w:val="24"/>
+          <w:szCs w:val="24"/>
+          <w:lang w:val="hu-HU"/>
+        </w:rPr>
+        <w:t xml:space="preserve"> tárol, így nincs szükség semmilyen adattárolási technikára, viszont a leaderboard egy tömb, ezért ennek fájlstruktúrája egy int32 számmal kezdődik, ami megadja az elemek számát, majd a toplista elemek vannak nyersen felsorolva. A toplista elem 12 bájt, és nincs </w:t>
+      </w:r>
+      <w:r>
+        <w:rPr>
+          <w:sz w:val="24"/>
+          <w:szCs w:val="24"/>
+          <w:lang w:val="hu-HU"/>
+        </w:rPr>
+        <w:t>limit,</w:t>
+      </w:r>
+      <w:r>
+        <w:rPr>
+          <w:sz w:val="24"/>
+          <w:szCs w:val="24"/>
+          <w:lang w:val="hu-HU"/>
+        </w:rPr>
+        <w:t xml:space="preserve"> hogy hány ilyen elemet tárolhat a fájl, ezért technikailag akár az int</w:t>
+      </w:r>
+      <w:r>
+        <w:rPr>
+          <w:sz w:val="24"/>
+          <w:szCs w:val="24"/>
+          <w:lang w:val="hu-HU"/>
+        </w:rPr>
+        <w:t>32</w:t>
+      </w:r>
+      <w:r>
+        <w:rPr>
+          <w:sz w:val="24"/>
+          <w:szCs w:val="24"/>
+          <w:lang w:val="hu-HU"/>
+        </w:rPr>
+        <w:t xml:space="preserve"> maximális értékényi elemet is tárolhat, avagy maximálisan 25.7GB</w:t>
+      </w:r>
+      <w:r>
+        <w:rPr>
+          <w:sz w:val="24"/>
+          <w:szCs w:val="24"/>
+          <w:lang w:val="hu-HU"/>
+        </w:rPr>
+        <w:t xml:space="preserve"> is lehet</w:t>
+      </w:r>
+      <w:r>
+        <w:rPr>
+          <w:sz w:val="24"/>
+          <w:szCs w:val="24"/>
+          <w:lang w:val="hu-HU"/>
+        </w:rPr>
+        <w:t>.</w:t>
+      </w:r>
+    </w:p>
+    <w:p>
+      <w:pPr>
+        <w:tabs>
+          <w:tab w:val="left" w:pos="1980"/>
+        </w:tabs>
+        <w:rPr>
+          <w:sz w:val="24"/>
+          <w:szCs w:val="24"/>
+          <w:lang w:val="hu-HU"/>
+        </w:rPr>
+      </w:pPr>
+      <w:r>
+        <w:rPr>
+          <w:sz w:val="24"/>
+          <w:szCs w:val="24"/>
+          <w:lang w:val="hu-HU"/>
+        </w:rPr>
+        <w:t>A program memória és cpu használata:</w:t>
+      </w:r>
+      <w:r>
+        <w:rPr>
+          <w:sz w:val="24"/>
+          <w:szCs w:val="24"/>
+          <w:lang w:val="hu-HU"/>
+        </w:rPr>
+        <w:br/>
+        <w:t>CPU: ~10%</w:t>
+      </w:r>
+      <w:r>
+        <w:rPr>
+          <w:sz w:val="24"/>
+          <w:szCs w:val="24"/>
+          <w:lang w:val="hu-HU"/>
+        </w:rPr>
+        <w:t xml:space="preserve"> (4.2GHZ sebességen 1 logik</w:t>
+      </w:r>
+      <w:r>
+        <w:rPr>
+          <w:sz w:val="24"/>
+          <w:szCs w:val="24"/>
+          <w:lang w:val="hu-HU"/>
+        </w:rPr>
+        <w:t>a</w:t>
+      </w:r>
+      <w:r>
+        <w:rPr>
+          <w:sz w:val="24"/>
+          <w:szCs w:val="24"/>
+          <w:lang w:val="hu-HU"/>
+        </w:rPr>
+        <w:t>i</w:t>
+      </w:r>
+      <w:r>
+        <w:rPr>
+          <w:sz w:val="24"/>
+          <w:szCs w:val="24"/>
+          <w:lang w:val="hu-HU"/>
+        </w:rPr>
+        <w:t xml:space="preserve"> </w:t>
+      </w:r>
+      <w:r>
+        <w:rPr>
+          <w:sz w:val="24"/>
+          <w:szCs w:val="24"/>
+          <w:lang w:val="hu-HU"/>
+        </w:rPr>
+        <w:t>processzoron.)</w:t>
+      </w:r>
+      <w:r>
+        <w:rPr>
+          <w:sz w:val="24"/>
+          <w:szCs w:val="24"/>
+          <w:lang w:val="hu-HU"/>
+        </w:rPr>
+        <w:br/>
+        <w:t>Memória: ~60MB (Nagyobb táblák esetén elérheti a 100MB-t is, viszont ezek a méretek nem kiválaszthatóak az aktuális verzióban.)</w:t>
+      </w:r>
+    </w:p>
+    <w:p>
+      <w:pPr>
+        <w:tabs>
+          <w:tab w:val="left" w:pos="1980"/>
+        </w:tabs>
+        <w:rPr>
+          <w:sz w:val="24"/>
+          <w:szCs w:val="24"/>
+          <w:lang w:val="hu-HU"/>
+        </w:rPr>
+      </w:pPr>
+      <w:r>
+        <w:rPr>
+          <w:sz w:val="24"/>
+          <w:szCs w:val="24"/>
+          <w:lang w:val="hu-HU"/>
+        </w:rPr>
+        <w:t>A futásidő igény csak pályagenerálásnál releváns,</w:t>
+      </w:r>
+      <w:r>
+        <w:rPr>
+          <w:sz w:val="24"/>
+          <w:szCs w:val="24"/>
+          <w:lang w:val="hu-HU"/>
+        </w:rPr>
+        <w:t xml:space="preserve"> a</w:t>
+      </w:r>
+      <w:r>
+        <w:rPr>
+          <w:sz w:val="24"/>
+          <w:szCs w:val="24"/>
+          <w:lang w:val="hu-HU"/>
+        </w:rPr>
+        <w:t xml:space="preserve"> </w:t>
+      </w:r>
+      <w:r>
+        <w:rPr>
+          <w:sz w:val="24"/>
+          <w:szCs w:val="24"/>
+          <w:lang w:val="hu-HU"/>
+        </w:rPr>
+        <w:t xml:space="preserve">4(16x16) méret alatt szinte instant, 4 es </w:t>
+      </w:r>
+      <w:r>
+        <w:rPr>
+          <w:sz w:val="24"/>
+          <w:szCs w:val="24"/>
+          <w:lang w:val="hu-HU"/>
+        </w:rPr>
+        <w:t xml:space="preserve">és </w:t>
+      </w:r>
+      <w:r>
+        <w:rPr>
+          <w:sz w:val="24"/>
+          <w:szCs w:val="24"/>
+          <w:lang w:val="hu-HU"/>
+        </w:rPr>
+        <w:t>felett</w:t>
+      </w:r>
+      <w:r>
+        <w:rPr>
+          <w:sz w:val="24"/>
+          <w:szCs w:val="24"/>
+          <w:lang w:val="hu-HU"/>
+        </w:rPr>
+        <w:t>e</w:t>
+      </w:r>
+      <w:r>
+        <w:rPr>
+          <w:sz w:val="24"/>
+          <w:szCs w:val="24"/>
+          <w:lang w:val="hu-HU"/>
+        </w:rPr>
+        <w:t xml:space="preserve"> játszhatatlanul sok idő.</w:t>
+      </w:r>
+    </w:p>
+    <w:p>
+      <w:pPr>
+        <w:pageBreakBefore/>
+        <w:tabs>
+          <w:tab w:val="left" w:pos="1980"/>
+        </w:tabs>
+        <w:rPr>
+          <w:sz w:val="24"/>
+          <w:szCs w:val="24"/>
+          <w:lang w:val="hu-HU"/>
+        </w:rPr>
+      </w:pPr>
+      <w:r>
+        <w:rPr>
+          <w:sz w:val="24"/>
+          <w:szCs w:val="24"/>
+          <w:lang w:val="hu-HU"/>
+        </w:rPr>
+        <w:lastRenderedPageBreak/>
+        <w:t>A programom jelenlegi verziója jelentősen eltér a felkésznél beadottól, mivel időhiány miatt arra kényszerültem, hogy ne a meglévő renderer-t javítsam ki, hanem egy egyszerűbb kirajzolási módhoz folyamodjak.</w:t>
+      </w:r>
+    </w:p>
+    <w:p>
+      <w:pPr>
+        <w:tabs>
+          <w:tab w:val="left" w:pos="1980"/>
+        </w:tabs>
+        <w:rPr>
+          <w:sz w:val="24"/>
+          <w:szCs w:val="24"/>
+          <w:lang w:val="hu-HU"/>
+        </w:rPr>
+      </w:pPr>
+      <w:r>
+        <w:rPr>
+          <w:sz w:val="24"/>
+          <w:szCs w:val="24"/>
+          <w:lang w:val="hu-HU"/>
+        </w:rPr>
+        <w:t xml:space="preserve">A tervezett renderer az alábbi </w:t>
+      </w:r>
+      <w:r>
+        <w:rPr>
+          <w:sz w:val="24"/>
+          <w:szCs w:val="24"/>
+          <w:lang w:val="hu-HU"/>
+        </w:rPr>
+        <w:t>módon</w:t>
+      </w:r>
+      <w:r>
+        <w:rPr>
+          <w:sz w:val="24"/>
+          <w:szCs w:val="24"/>
+          <w:lang w:val="hu-HU"/>
+        </w:rPr>
+        <w:t xml:space="preserve"> működött:</w:t>
+      </w:r>
+    </w:p>
+    <w:p>
+      <w:pPr>
+        <w:pStyle w:val="Listaszerbekezds"/>
+        <w:numPr>
+          <w:ilvl w:val="0"/>
+          <w:numId w:val="2"/>
+        </w:numPr>
+        <w:tabs>
+          <w:tab w:val="left" w:pos="1980"/>
+        </w:tabs>
+        <w:rPr>
+          <w:sz w:val="24"/>
+          <w:szCs w:val="24"/>
+          <w:lang w:val="hu-HU"/>
+        </w:rPr>
+      </w:pPr>
+      <w:r>
+        <w:rPr>
+          <w:sz w:val="24"/>
+          <w:szCs w:val="24"/>
+          <w:lang w:val="hu-HU"/>
+        </w:rPr>
+        <w:t>Minden kirajzolandó elem előre kiszámolt, és addig nem változik ameddig rá nem kényszerül.</w:t>
+      </w:r>
+    </w:p>
+    <w:p>
+      <w:pPr>
+        <w:pStyle w:val="Listaszerbekezds"/>
+        <w:numPr>
+          <w:ilvl w:val="0"/>
+          <w:numId w:val="2"/>
+        </w:numPr>
+        <w:tabs>
+          <w:tab w:val="left" w:pos="1980"/>
+        </w:tabs>
+        <w:rPr>
+          <w:sz w:val="24"/>
+          <w:szCs w:val="24"/>
+          <w:lang w:val="hu-HU"/>
+        </w:rPr>
+      </w:pPr>
+      <w:r>
+        <w:rPr>
+          <w:sz w:val="24"/>
+          <w:szCs w:val="24"/>
+          <w:lang w:val="hu-HU"/>
+        </w:rPr>
+        <w:t>Ezeket a kiszámolt elemeket egy tömb</w:t>
+      </w:r>
+      <w:r>
+        <w:rPr>
+          <w:sz w:val="24"/>
+          <w:szCs w:val="24"/>
+          <w:lang w:val="hu-HU"/>
+        </w:rPr>
+        <w:t>b</w:t>
+      </w:r>
+      <w:r>
+        <w:rPr>
+          <w:sz w:val="24"/>
+          <w:szCs w:val="24"/>
+          <w:lang w:val="hu-HU"/>
+        </w:rPr>
+        <w:t>e rakjuk, és a renderer mindent azok paraméterei alapján rajzol ki.</w:t>
+      </w:r>
+    </w:p>
+    <w:p>
+      <w:pPr>
+        <w:tabs>
+          <w:tab w:val="left" w:pos="1980"/>
+        </w:tabs>
+        <w:rPr>
+          <w:sz w:val="24"/>
+          <w:szCs w:val="24"/>
+          <w:lang w:val="hu-HU"/>
+        </w:rPr>
+      </w:pPr>
+      <w:r>
+        <w:rPr>
+          <w:sz w:val="24"/>
+          <w:szCs w:val="24"/>
+          <w:lang w:val="hu-HU"/>
+        </w:rPr>
+        <w:t xml:space="preserve">Ezzel  a módszerrel azt értem </w:t>
+      </w:r>
+      <w:r>
+        <w:rPr>
+          <w:sz w:val="24"/>
+          <w:szCs w:val="24"/>
+          <w:lang w:val="hu-HU"/>
+        </w:rPr>
+        <w:t>el,</w:t>
+      </w:r>
+      <w:r>
+        <w:rPr>
+          <w:sz w:val="24"/>
+          <w:szCs w:val="24"/>
+          <w:lang w:val="hu-HU"/>
+        </w:rPr>
+        <w:t xml:space="preserve"> hogy lecsökkentettem a képkockák között eltelt időt jelentősen, viszont alapértelmezett </w:t>
+      </w:r>
+      <w:r>
+        <w:rPr>
+          <w:sz w:val="24"/>
+          <w:szCs w:val="24"/>
+          <w:lang w:val="hu-HU"/>
+        </w:rPr>
+        <w:t xml:space="preserve">struktúra </w:t>
+      </w:r>
+      <w:r>
+        <w:rPr>
+          <w:sz w:val="24"/>
+          <w:szCs w:val="24"/>
+          <w:lang w:val="hu-HU"/>
+        </w:rPr>
+        <w:t xml:space="preserve">értékek hiánya miatt nagyon hosszú és </w:t>
+      </w:r>
+      <w:r>
+        <w:rPr>
+          <w:sz w:val="24"/>
+          <w:szCs w:val="24"/>
+          <w:lang w:val="hu-HU"/>
+        </w:rPr>
+        <w:t xml:space="preserve">beláthatatlanná </w:t>
+      </w:r>
+      <w:r>
+        <w:rPr>
+          <w:sz w:val="24"/>
+          <w:szCs w:val="24"/>
+          <w:lang w:val="hu-HU"/>
+        </w:rPr>
+        <w:t>tette a</w:t>
+      </w:r>
+      <w:r>
+        <w:rPr>
+          <w:sz w:val="24"/>
+          <w:szCs w:val="24"/>
+          <w:lang w:val="hu-HU"/>
+        </w:rPr>
+        <w:t>z elemek definiálását.</w:t>
+      </w:r>
+    </w:p>
+    <w:p>
+      <w:pPr>
+        <w:tabs>
+          <w:tab w:val="left" w:pos="1980"/>
+        </w:tabs>
+        <w:rPr>
+          <w:sz w:val="24"/>
+          <w:szCs w:val="24"/>
+          <w:lang w:val="hu-HU"/>
+        </w:rPr>
+      </w:pPr>
+      <w:r>
+        <w:rPr>
+          <w:sz w:val="24"/>
+          <w:szCs w:val="24"/>
+          <w:lang w:val="hu-HU"/>
+        </w:rPr>
+        <w:t xml:space="preserve">A végső </w:t>
+      </w:r>
+      <w:r>
+        <w:rPr>
+          <w:sz w:val="24"/>
+          <w:szCs w:val="24"/>
+          <w:lang w:val="hu-HU"/>
+        </w:rPr>
+        <w:t>probléma,</w:t>
+      </w:r>
+      <w:r>
+        <w:rPr>
+          <w:sz w:val="24"/>
+          <w:szCs w:val="24"/>
+          <w:lang w:val="hu-HU"/>
+        </w:rPr>
+        <w:t xml:space="preserve"> ami miatt elvetettem, hogy szolid formákból definiálta</w:t>
+      </w:r>
+      <w:r>
+        <w:rPr>
+          <w:sz w:val="24"/>
+          <w:szCs w:val="24"/>
+          <w:lang w:val="hu-HU"/>
+        </w:rPr>
+        <w:t>m</w:t>
+      </w:r>
+      <w:r>
+        <w:rPr>
+          <w:sz w:val="24"/>
+          <w:szCs w:val="24"/>
+          <w:lang w:val="hu-HU"/>
+        </w:rPr>
+        <w:t xml:space="preserve"> a háttereket, ezek soronként kezdő és vég elemekből </w:t>
+      </w:r>
+      <w:r>
+        <w:rPr>
+          <w:sz w:val="24"/>
+          <w:szCs w:val="24"/>
+          <w:lang w:val="hu-HU"/>
+        </w:rPr>
+        <w:t>álltak</w:t>
+      </w:r>
+      <w:r>
+        <w:rPr>
+          <w:sz w:val="24"/>
+          <w:szCs w:val="24"/>
+          <w:lang w:val="hu-HU"/>
+        </w:rPr>
+        <w:t xml:space="preserve">. Ez jelentősen megnehezítette </w:t>
+      </w:r>
+      <w:r>
+        <w:rPr>
+          <w:sz w:val="24"/>
+          <w:szCs w:val="24"/>
+          <w:lang w:val="hu-HU"/>
+        </w:rPr>
+        <w:t>párhuzamos</w:t>
+      </w:r>
+      <w:r>
+        <w:rPr>
+          <w:sz w:val="24"/>
+          <w:szCs w:val="24"/>
+          <w:lang w:val="hu-HU"/>
+        </w:rPr>
+        <w:t xml:space="preserve"> függőleges vonalak rajzolását, ami mondhatni van </w:t>
+      </w:r>
+      <w:r>
+        <w:rPr>
+          <w:sz w:val="24"/>
+          <w:szCs w:val="24"/>
+          <w:lang w:val="hu-HU"/>
+        </w:rPr>
+        <w:t>jó pár</w:t>
+      </w:r>
+      <w:r>
+        <w:rPr>
+          <w:sz w:val="24"/>
+          <w:szCs w:val="24"/>
+          <w:lang w:val="hu-HU"/>
+        </w:rPr>
+        <w:t xml:space="preserve"> egy sudokuban.</w:t>
+      </w:r>
+    </w:p>
+    <w:p>
+      <w:pPr>
+        <w:tabs>
+          <w:tab w:val="left" w:pos="1980"/>
+        </w:tabs>
+        <w:rPr>
+          <w:sz w:val="24"/>
+          <w:szCs w:val="24"/>
+          <w:lang w:val="hu-HU"/>
+        </w:rPr>
+      </w:pPr>
+      <w:r>
+        <w:rPr>
+          <w:sz w:val="24"/>
+          <w:szCs w:val="24"/>
+          <w:lang w:val="hu-HU"/>
+        </w:rPr>
+        <w:t>Az ú</w:t>
+      </w:r>
+      <w:r>
+        <w:rPr>
+          <w:sz w:val="24"/>
+          <w:szCs w:val="24"/>
+          <w:lang w:val="hu-HU"/>
+        </w:rPr>
+        <w:t>j</w:t>
+      </w:r>
+      <w:r>
+        <w:rPr>
+          <w:sz w:val="24"/>
+          <w:szCs w:val="24"/>
+          <w:lang w:val="hu-HU"/>
+        </w:rPr>
+        <w:t xml:space="preserve"> renderer egy igazán pazarló rendszer, avagy semmit nem ment el, mindent </w:t>
+      </w:r>
+      <w:r>
+        <w:rPr>
+          <w:sz w:val="24"/>
+          <w:szCs w:val="24"/>
+          <w:lang w:val="hu-HU"/>
+        </w:rPr>
+        <w:t>újra</w:t>
+      </w:r>
+      <w:r>
+        <w:rPr>
+          <w:sz w:val="24"/>
+          <w:szCs w:val="24"/>
+          <w:lang w:val="hu-HU"/>
+        </w:rPr>
+        <w:t xml:space="preserve"> kiszámol minden egyes képkockába. </w:t>
+      </w:r>
+    </w:p>
+    <w:p>
+      <w:pPr>
+        <w:tabs>
+          <w:tab w:val="left" w:pos="1980"/>
+        </w:tabs>
+        <w:rPr>
+          <w:sz w:val="24"/>
+          <w:szCs w:val="24"/>
+          <w:lang w:val="hu-HU"/>
+        </w:rPr>
+      </w:pPr>
+      <w:r>
+        <w:rPr>
+          <w:sz w:val="24"/>
+          <w:szCs w:val="24"/>
+          <w:lang w:val="hu-HU"/>
+        </w:rPr>
+        <w:t xml:space="preserve">Ha lenne időm, ezt a megjelenítési formát én az első módszerrel és design-fájlokban tenném, és több típusra egyedi renderer </w:t>
+      </w:r>
+      <w:r>
+        <w:rPr>
+          <w:sz w:val="24"/>
+          <w:szCs w:val="24"/>
+          <w:lang w:val="hu-HU"/>
+        </w:rPr>
+        <w:t>funkciót</w:t>
+      </w:r>
+      <w:r>
+        <w:rPr>
+          <w:sz w:val="24"/>
+          <w:szCs w:val="24"/>
+          <w:lang w:val="hu-HU"/>
+        </w:rPr>
+        <w:t xml:space="preserve"> </w:t>
+      </w:r>
+      <w:r>
+        <w:rPr>
+          <w:sz w:val="24"/>
+          <w:szCs w:val="24"/>
+          <w:lang w:val="hu-HU"/>
+        </w:rPr>
+        <w:t>adnék</w:t>
+      </w:r>
+      <w:r>
+        <w:rPr>
+          <w:sz w:val="24"/>
+          <w:szCs w:val="24"/>
+          <w:lang w:val="hu-HU"/>
+        </w:rPr>
+        <w:t xml:space="preserve"> be funkció paraméterként, így egy eg</w:t>
+      </w:r>
+      <w:r>
+        <w:rPr>
+          <w:sz w:val="24"/>
+          <w:szCs w:val="24"/>
+          <w:lang w:val="hu-HU"/>
+        </w:rPr>
+        <w:t>y</w:t>
+      </w:r>
+      <w:r>
+        <w:rPr>
+          <w:sz w:val="24"/>
+          <w:szCs w:val="24"/>
+          <w:lang w:val="hu-HU"/>
+        </w:rPr>
+        <w:t>séges renderer rajzolna ki mindent.</w:t>
+      </w:r>
+    </w:p>
+    <w:p>
+      <w:pPr>
+        <w:pageBreakBefore/>
+        <w:tabs>
+          <w:tab w:val="left" w:pos="1980"/>
+        </w:tabs>
+        <w:rPr>
+          <w:b/>
+          <w:bCs/>
+          <w:sz w:val="24"/>
+          <w:szCs w:val="24"/>
+          <w:lang w:val="hu-HU"/>
+        </w:rPr>
+      </w:pPr>
+      <w:r>
+        <w:rPr>
+          <w:b/>
+          <w:bCs/>
+          <w:sz w:val="36"/>
+          <w:szCs w:val="36"/>
+          <w:lang w:val="hu-HU"/>
+        </w:rPr>
+        <w:lastRenderedPageBreak/>
+        <w:t>Újra fordítás:</w:t>
+      </w:r>
+    </w:p>
+    <w:p>
+      <w:pPr>
+        <w:tabs>
+          <w:tab w:val="left" w:pos="1980"/>
+        </w:tabs>
+        <w:rPr>
+          <w:sz w:val="24"/>
+          <w:szCs w:val="24"/>
+          <w:lang w:val="hu-HU"/>
+        </w:rPr>
+      </w:pPr>
+      <w:r>
+        <w:rPr>
+          <w:sz w:val="24"/>
+          <w:szCs w:val="24"/>
+          <w:lang w:val="hu-HU"/>
+        </w:rPr>
+        <w:t>A program újra fordítása egy Makefile-ban valósul meg. A Code::Blocks támogatja a Makefile-t és emlékezetem szerint az egyetemi gépeken egyszer sikeresen lefordítottam vele a programot. De nem  vagyok benne biztos, hogy van make a gépen.</w:t>
+      </w:r>
+    </w:p>
+    <w:p>
+      <w:pPr>
+        <w:tabs>
+          <w:tab w:val="left" w:pos="1980"/>
+        </w:tabs>
+        <w:rPr>
+          <w:sz w:val="24"/>
+          <w:szCs w:val="24"/>
+          <w:lang w:val="hu-HU"/>
+        </w:rPr>
+      </w:pPr>
+      <w:r>
+        <w:rPr>
+          <w:sz w:val="24"/>
+          <w:szCs w:val="24"/>
+          <w:lang w:val="hu-HU"/>
+        </w:rPr>
+        <w:t xml:space="preserve">Jelenleg csak ez az </w:t>
+      </w:r>
+      <w:r>
+        <w:rPr>
+          <w:sz w:val="24"/>
+          <w:szCs w:val="24"/>
+          <w:lang w:val="hu-HU"/>
+        </w:rPr>
+        <w:t xml:space="preserve">újra </w:t>
+      </w:r>
+      <w:r>
+        <w:rPr>
+          <w:sz w:val="24"/>
+          <w:szCs w:val="24"/>
+          <w:lang w:val="hu-HU"/>
+        </w:rPr>
+        <w:t xml:space="preserve">fordítási opció elérhető, mivel </w:t>
+      </w:r>
+      <w:r>
+        <w:rPr>
+          <w:sz w:val="24"/>
+          <w:szCs w:val="24"/>
+          <w:lang w:val="hu-HU"/>
+        </w:rPr>
+        <w:t>több hete működött, leadás elött utolsó héten nem, és akkor nem tudtam rájönni mi a baja. Mivel az, hogy a saját gépemen lefordul nem jelent semmit. Úgy konfiguráltam be Makefile-t használjon.</w:t>
+      </w:r>
+    </w:p>
+    <w:p>
+      <w:pPr>
+        <w:tabs>
+          <w:tab w:val="left" w:pos="1980"/>
+        </w:tabs>
+        <w:rPr>
+          <w:sz w:val="24"/>
+          <w:szCs w:val="24"/>
+          <w:lang w:val="hu-HU"/>
+        </w:rPr>
+      </w:pPr>
+      <w:r>
+        <w:rPr>
+          <w:sz w:val="24"/>
+          <w:szCs w:val="24"/>
+          <w:lang w:val="hu-HU"/>
+        </w:rPr>
+        <w:t>Makefile Parancsai:</w:t>
+      </w:r>
+    </w:p>
+    <w:p>
+      <w:pPr>
+        <w:pStyle w:val="Listaszerbekezds"/>
+        <w:numPr>
+          <w:ilvl w:val="0"/>
+          <w:numId w:val="3"/>
+        </w:numPr>
+        <w:tabs>
+          <w:tab w:val="left" w:pos="1980"/>
+        </w:tabs>
+        <w:rPr>
+          <w:sz w:val="24"/>
+          <w:szCs w:val="24"/>
+          <w:lang w:val="hu-HU"/>
+        </w:rPr>
+      </w:pPr>
+      <w:r>
+        <w:rPr>
+          <w:sz w:val="24"/>
+          <w:szCs w:val="24"/>
+          <w:lang w:val="hu-HU"/>
+        </w:rPr>
+        <w:t xml:space="preserve">Debug: compile </w:t>
+      </w:r>
+    </w:p>
+    <w:p>
+      <w:pPr>
+        <w:pStyle w:val="Listaszerbekezds"/>
+        <w:numPr>
+          <w:ilvl w:val="0"/>
+          <w:numId w:val="3"/>
+        </w:numPr>
+        <w:tabs>
+          <w:tab w:val="left" w:pos="1980"/>
+        </w:tabs>
+        <w:rPr>
+          <w:sz w:val="24"/>
+          <w:szCs w:val="24"/>
+          <w:lang w:val="hu-HU"/>
+        </w:rPr>
+      </w:pPr>
+      <w:r>
+        <w:rPr>
+          <w:sz w:val="24"/>
+          <w:szCs w:val="24"/>
+          <w:lang w:val="hu-HU"/>
+        </w:rPr>
+        <w:t>Release: compile</w:t>
+      </w:r>
+    </w:p>
+    <w:p>
+      <w:pPr>
+        <w:pStyle w:val="Listaszerbekezds"/>
+        <w:numPr>
+          <w:ilvl w:val="0"/>
+          <w:numId w:val="3"/>
+        </w:numPr>
+        <w:tabs>
+          <w:tab w:val="left" w:pos="1980"/>
+        </w:tabs>
+        <w:rPr>
+          <w:sz w:val="24"/>
+          <w:szCs w:val="24"/>
+          <w:lang w:val="hu-HU"/>
+        </w:rPr>
+      </w:pPr>
+      <w:r>
+        <w:rPr>
+          <w:sz w:val="24"/>
+          <w:szCs w:val="24"/>
+          <w:lang w:val="hu-HU"/>
+        </w:rPr>
+        <w:t>CleanDebug: Clean</w:t>
+      </w:r>
+    </w:p>
+    <w:p>
+      <w:pPr>
+        <w:pStyle w:val="Listaszerbekezds"/>
+        <w:numPr>
+          <w:ilvl w:val="0"/>
+          <w:numId w:val="3"/>
+        </w:numPr>
+        <w:tabs>
+          <w:tab w:val="left" w:pos="1980"/>
+        </w:tabs>
+        <w:rPr>
+          <w:sz w:val="24"/>
+          <w:szCs w:val="24"/>
+          <w:lang w:val="hu-HU"/>
+        </w:rPr>
+      </w:pPr>
+      <w:r>
+        <w:rPr>
+          <w:sz w:val="24"/>
+          <w:szCs w:val="24"/>
+          <w:lang w:val="hu-HU"/>
+        </w:rPr>
+        <w:t>CleanRelease: Clean</w:t>
+      </w:r>
+      <w:r>
+        <w:rPr>
+          <w:sz w:val="24"/>
+          <w:szCs w:val="24"/>
+          <w:lang w:val="hu-HU"/>
+        </w:rPr>
+        <w:t xml:space="preserve"> // Ezek a codeblocks által hívottak</w:t>
+      </w:r>
+      <w:r>
+        <w:rPr>
+          <w:sz w:val="24"/>
+          <w:szCs w:val="24"/>
+          <w:lang w:val="hu-HU"/>
+        </w:rPr>
+        <w:br/>
+        <w:t>---</w:t>
+      </w:r>
+    </w:p>
+    <w:p>
+      <w:pPr>
+        <w:pStyle w:val="Listaszerbekezds"/>
+        <w:numPr>
+          <w:ilvl w:val="0"/>
+          <w:numId w:val="3"/>
+        </w:numPr>
+        <w:tabs>
+          <w:tab w:val="left" w:pos="1980"/>
+        </w:tabs>
+        <w:rPr>
+          <w:sz w:val="24"/>
+          <w:szCs w:val="24"/>
+          <w:lang w:val="hu-HU"/>
+        </w:rPr>
+      </w:pPr>
+      <w:r>
+        <w:rPr>
+          <w:sz w:val="24"/>
+          <w:szCs w:val="24"/>
+          <w:lang w:val="hu-HU"/>
+        </w:rPr>
+        <w:t>all &lt;= Futtatja a programot</w:t>
+      </w:r>
+    </w:p>
+    <w:p>
+      <w:pPr>
+        <w:pStyle w:val="Listaszerbekezds"/>
+        <w:numPr>
+          <w:ilvl w:val="0"/>
+          <w:numId w:val="3"/>
+        </w:numPr>
+        <w:tabs>
+          <w:tab w:val="left" w:pos="1980"/>
+        </w:tabs>
+        <w:rPr>
+          <w:sz w:val="24"/>
+          <w:szCs w:val="24"/>
+          <w:lang w:val="hu-HU"/>
+        </w:rPr>
+      </w:pPr>
+      <w:r>
+        <w:rPr>
+          <w:sz w:val="24"/>
+          <w:szCs w:val="24"/>
+          <w:lang w:val="hu-HU"/>
+        </w:rPr>
+        <w:t>Clean &lt;= Eltakarítja az előző fordított programot újra fordításhoz.</w:t>
+      </w:r>
+    </w:p>
+    <w:p>
+      <w:pPr>
+        <w:pStyle w:val="Listaszerbekezds"/>
+        <w:numPr>
+          <w:ilvl w:val="0"/>
+          <w:numId w:val="3"/>
+        </w:numPr>
+        <w:tabs>
+          <w:tab w:val="left" w:pos="1980"/>
+        </w:tabs>
+        <w:rPr>
+          <w:sz w:val="24"/>
+          <w:szCs w:val="24"/>
+          <w:lang w:val="hu-HU"/>
+        </w:rPr>
+      </w:pPr>
+      <w:r>
+        <w:rPr>
+          <w:sz w:val="24"/>
+          <w:szCs w:val="24"/>
+          <w:lang w:val="hu-HU"/>
+        </w:rPr>
+        <w:t>c</w:t>
+      </w:r>
+      <w:r>
+        <w:rPr>
+          <w:sz w:val="24"/>
+          <w:szCs w:val="24"/>
+          <w:lang w:val="hu-HU"/>
+        </w:rPr>
+        <w:t xml:space="preserve">ompile &lt;= </w:t>
+      </w:r>
+      <w:r>
+        <w:rPr>
+          <w:sz w:val="24"/>
+          <w:szCs w:val="24"/>
+          <w:lang w:val="hu-HU"/>
+        </w:rPr>
+        <w:t>Lefordítja</w:t>
+      </w:r>
+      <w:r>
+        <w:rPr>
+          <w:sz w:val="24"/>
+          <w:szCs w:val="24"/>
+          <w:lang w:val="hu-HU"/>
+        </w:rPr>
+        <w:t xml:space="preserve"> a programot. </w:t>
+      </w:r>
+    </w:p>
+    <w:p>
+      <w:pPr>
+        <w:tabs>
+          <w:tab w:val="left" w:pos="1980"/>
+        </w:tabs>
+        <w:rPr>
+          <w:sz w:val="24"/>
+          <w:szCs w:val="24"/>
+          <w:lang w:val="hu-HU"/>
+        </w:rPr>
+      </w:pPr>
+      <w:r>
+        <w:rPr>
+          <w:sz w:val="24"/>
+          <w:szCs w:val="24"/>
+          <w:lang w:val="hu-HU"/>
+        </w:rPr>
+        <w:t xml:space="preserve">Az </w:t>
+      </w:r>
+      <w:r>
+        <w:rPr>
+          <w:sz w:val="24"/>
+          <w:szCs w:val="24"/>
+          <w:lang w:val="hu-HU"/>
+        </w:rPr>
+        <w:t>újra</w:t>
+      </w:r>
+      <w:r>
+        <w:rPr>
+          <w:sz w:val="24"/>
+          <w:szCs w:val="24"/>
+          <w:lang w:val="hu-HU"/>
+        </w:rPr>
+        <w:t xml:space="preserve"> fordításhoz szükséges fájlok túl nagyok az InfoC feltöltéshez, ezért a feltöltött állományban van egy </w:t>
+      </w:r>
+      <w:proofErr w:type="gramStart"/>
+      <w:r>
+        <w:rPr>
+          <w:sz w:val="24"/>
+          <w:szCs w:val="24"/>
+          <w:lang w:val="hu-HU"/>
+        </w:rPr>
+        <w:t>szövegfile</w:t>
+      </w:r>
+      <w:proofErr w:type="gramEnd"/>
+      <w:r>
+        <w:rPr>
+          <w:sz w:val="24"/>
+          <w:szCs w:val="24"/>
+          <w:lang w:val="hu-HU"/>
+        </w:rPr>
+        <w:t xml:space="preserve"> ami egy githu</w:t>
+      </w:r>
+      <w:r>
+        <w:rPr>
+          <w:sz w:val="24"/>
+          <w:szCs w:val="24"/>
+          <w:lang w:val="hu-HU"/>
+        </w:rPr>
+        <w:t>b</w:t>
+      </w:r>
+      <w:r>
+        <w:rPr>
+          <w:sz w:val="24"/>
+          <w:szCs w:val="24"/>
+          <w:lang w:val="hu-HU"/>
+        </w:rPr>
+        <w:t xml:space="preserve"> linket tartalmaz.</w:t>
       </w:r>
     </w:p>
     <w:sectPr>
@@ -1585,6 +3438,9 @@
       <w:tab/>
       <w:t>Dokumentáció V1</w:t>
     </w:r>
+    <w:r>
+      <w:t>.2</w:t>
+    </w:r>
   </w:p>
 </w:hdr>
 </file>
@@ -1592,6 +3448,119 @@
 <file path=word/numbering.xml><?xml version="1.0" encoding="utf-8"?>
 <w:numbering xmlns:wpc="http://schemas.microsoft.com/office/word/2010/wordprocessingCanvas" xmlns:cx="http://schemas.microsoft.com/office/drawing/2014/chartex" xmlns:cx1="http://schemas.microsoft.com/office/drawing/2015/9/8/chartex" xmlns:cx2="http://schemas.microsoft.com/office/drawing/2015/10/21/chartex" xmlns:cx3="http://schemas.microsoft.com/office/drawing/2016/5/9/chartex" xmlns:cx4="http://schemas.microsoft.com/office/drawing/2016/5/10/chartex" xmlns:cx5="http://schemas.microsoft.com/office/drawing/2016/5/11/chartex" xmlns:cx6="http://schemas.microsoft.com/office/drawing/2016/5/12/chartex" xmlns:cx7="http://schemas.microsoft.com/office/drawing/2016/5/13/chartex" xmlns:cx8="http://schemas.microsoft.com/office/drawing/2016/5/14/chartex" xmlns:mc="http://schemas.openxmlformats.org/markup-compatibility/2006" xmlns:aink="http://schemas.microsoft.com/office/drawing/2016/ink" xmlns:am3d="http://schemas.microsoft.com/office/drawing/2017/model3d" xmlns:o="urn:schemas-microsoft-com:office:office" xmlns:oel="http://schemas.microsoft.com/office/2019/extlst" xmlns:r="http://schemas.openxmlformats.org/officeDocument/2006/relationships" xmlns:m="http://schemas.openxmlformats.org/officeDocument/2006/math" xmlns:v="urn:schemas-microsoft-com:vml" xmlns:wp14="http://schemas.microsoft.com/office/word/2010/wordprocessingDrawing" xmlns:wp="http://schemas.openxmlformats.org/drawingml/2006/wordprocessingDrawing" xmlns:w10="urn:schemas-microsoft-com:office:word" xmlns:w="http://schemas.openxmlformats.org/wordprocessingml/2006/main" xmlns:w14="http://schemas.microsoft.com/office/word/2010/wordml" xmlns:w15="http://schemas.microsoft.com/office/word/2012/wordml" xmlns:w16cex="http://schemas.microsoft.com/office/word/2018/wordml/cex" xmlns:w16cid="http://schemas.microsoft.com/office/word/2016/wordml/cid" xmlns:w16="http://schemas.microsoft.com/office/word/2018/wordml" xmlns:w16sdtdh="http://schemas.microsoft.com/office/word/2020/wordml/sdtdatahash" xmlns:w16se="http://schemas.microsoft.com/office/word/2015/wordml/symex" xmlns:wpg="http://schemas.microsoft.com/office/word/2010/wordprocessingGroup" xmlns:wpi="http://schemas.microsoft.com/office/word/2010/wordprocessingInk" xmlns:wne="http://schemas.microsoft.com/office/word/2006/wordml" xmlns:wps="http://schemas.microsoft.com/office/word/2010/wordprocessingShape" mc:Ignorable="w14 w15 w16se w16cid w16 w16cex w16sdtdh wp14">
   <w:abstractNum w:abstractNumId="0" w15:restartNumberingAfterBreak="0">
+    <w:nsid w:val="08F837F6"/>
+    <w:multiLevelType w:val="hybridMultilevel"/>
+    <w:tmpl w:val="2C1229A2"/>
+    <w:lvl w:ilvl="0" w:tplc="04090001">
+      <w:start w:val="1"/>
+      <w:numFmt w:val="bullet"/>
+      <w:lvlText w:val=""/>
+      <w:lvlJc w:val="left"/>
+      <w:pPr>
+        <w:ind w:left="720" w:hanging="360"/>
+      </w:pPr>
+      <w:rPr>
+        <w:rFonts w:ascii="Symbol" w:hAnsi="Symbol" w:hint="default"/>
+      </w:rPr>
+    </w:lvl>
+    <w:lvl w:ilvl="1" w:tplc="04090003" w:tentative="1">
+      <w:start w:val="1"/>
+      <w:numFmt w:val="bullet"/>
+      <w:lvlText w:val="o"/>
+      <w:lvlJc w:val="left"/>
+      <w:pPr>
+        <w:ind w:left="1440" w:hanging="360"/>
+      </w:pPr>
+      <w:rPr>
+        <w:rFonts w:ascii="Courier New" w:hAnsi="Courier New" w:cs="Courier New" w:hint="default"/>
+      </w:rPr>
+    </w:lvl>
+    <w:lvl w:ilvl="2" w:tplc="04090005" w:tentative="1">
+      <w:start w:val="1"/>
+      <w:numFmt w:val="bullet"/>
+      <w:lvlText w:val=""/>
+      <w:lvlJc w:val="left"/>
+      <w:pPr>
+        <w:ind w:left="2160" w:hanging="360"/>
+      </w:pPr>
+      <w:rPr>
+        <w:rFonts w:ascii="Wingdings" w:hAnsi="Wingdings" w:hint="default"/>
+      </w:rPr>
+    </w:lvl>
+    <w:lvl w:ilvl="3" w:tplc="04090001" w:tentative="1">
+      <w:start w:val="1"/>
+      <w:numFmt w:val="bullet"/>
+      <w:lvlText w:val=""/>
+      <w:lvlJc w:val="left"/>
+      <w:pPr>
+        <w:ind w:left="2880" w:hanging="360"/>
+      </w:pPr>
+      <w:rPr>
+        <w:rFonts w:ascii="Symbol" w:hAnsi="Symbol" w:hint="default"/>
+      </w:rPr>
+    </w:lvl>
+    <w:lvl w:ilvl="4" w:tplc="04090003" w:tentative="1">
+      <w:start w:val="1"/>
+      <w:numFmt w:val="bullet"/>
+      <w:lvlText w:val="o"/>
+      <w:lvlJc w:val="left"/>
+      <w:pPr>
+        <w:ind w:left="3600" w:hanging="360"/>
+      </w:pPr>
+      <w:rPr>
+        <w:rFonts w:ascii="Courier New" w:hAnsi="Courier New" w:cs="Courier New" w:hint="default"/>
+      </w:rPr>
+    </w:lvl>
+    <w:lvl w:ilvl="5" w:tplc="04090005" w:tentative="1">
+      <w:start w:val="1"/>
+      <w:numFmt w:val="bullet"/>
+      <w:lvlText w:val=""/>
+      <w:lvlJc w:val="left"/>
+      <w:pPr>
+        <w:ind w:left="4320" w:hanging="360"/>
+      </w:pPr>
+      <w:rPr>
+        <w:rFonts w:ascii="Wingdings" w:hAnsi="Wingdings" w:hint="default"/>
+      </w:rPr>
+    </w:lvl>
+    <w:lvl w:ilvl="6" w:tplc="04090001" w:tentative="1">
+      <w:start w:val="1"/>
+      <w:numFmt w:val="bullet"/>
+      <w:lvlText w:val=""/>
+      <w:lvlJc w:val="left"/>
+      <w:pPr>
+        <w:ind w:left="5040" w:hanging="360"/>
+      </w:pPr>
+      <w:rPr>
+        <w:rFonts w:ascii="Symbol" w:hAnsi="Symbol" w:hint="default"/>
+      </w:rPr>
+    </w:lvl>
+    <w:lvl w:ilvl="7" w:tplc="04090003" w:tentative="1">
+      <w:start w:val="1"/>
+      <w:numFmt w:val="bullet"/>
+      <w:lvlText w:val="o"/>
+      <w:lvlJc w:val="left"/>
+      <w:pPr>
+        <w:ind w:left="5760" w:hanging="360"/>
+      </w:pPr>
+      <w:rPr>
+        <w:rFonts w:ascii="Courier New" w:hAnsi="Courier New" w:cs="Courier New" w:hint="default"/>
+      </w:rPr>
+    </w:lvl>
+    <w:lvl w:ilvl="8" w:tplc="04090005" w:tentative="1">
+      <w:start w:val="1"/>
+      <w:numFmt w:val="bullet"/>
+      <w:lvlText w:val=""/>
+      <w:lvlJc w:val="left"/>
+      <w:pPr>
+        <w:ind w:left="6480" w:hanging="360"/>
+      </w:pPr>
+      <w:rPr>
+        <w:rFonts w:ascii="Wingdings" w:hAnsi="Wingdings" w:hint="default"/>
+      </w:rPr>
+    </w:lvl>
+  </w:abstractNum>
+  <w:abstractNum w:abstractNumId="1" w15:restartNumberingAfterBreak="0">
     <w:nsid w:val="321A52A4"/>
     <w:multiLevelType w:val="hybridMultilevel"/>
     <w:tmpl w:val="333AB70A"/>
@@ -1704,7 +3673,126 @@
       </w:rPr>
     </w:lvl>
   </w:abstractNum>
+  <w:abstractNum w:abstractNumId="2" w15:restartNumberingAfterBreak="0">
+    <w:nsid w:val="76980310"/>
+    <w:multiLevelType w:val="hybridMultilevel"/>
+    <w:tmpl w:val="7DC43CBA"/>
+    <w:lvl w:ilvl="0" w:tplc="04090001">
+      <w:start w:val="1"/>
+      <w:numFmt w:val="bullet"/>
+      <w:lvlText w:val=""/>
+      <w:lvlJc w:val="left"/>
+      <w:pPr>
+        <w:ind w:left="720" w:hanging="360"/>
+      </w:pPr>
+      <w:rPr>
+        <w:rFonts w:ascii="Symbol" w:hAnsi="Symbol" w:hint="default"/>
+      </w:rPr>
+    </w:lvl>
+    <w:lvl w:ilvl="1" w:tplc="04090003" w:tentative="1">
+      <w:start w:val="1"/>
+      <w:numFmt w:val="bullet"/>
+      <w:lvlText w:val="o"/>
+      <w:lvlJc w:val="left"/>
+      <w:pPr>
+        <w:ind w:left="1440" w:hanging="360"/>
+      </w:pPr>
+      <w:rPr>
+        <w:rFonts w:ascii="Courier New" w:hAnsi="Courier New" w:cs="Courier New" w:hint="default"/>
+      </w:rPr>
+    </w:lvl>
+    <w:lvl w:ilvl="2" w:tplc="04090005" w:tentative="1">
+      <w:start w:val="1"/>
+      <w:numFmt w:val="bullet"/>
+      <w:lvlText w:val=""/>
+      <w:lvlJc w:val="left"/>
+      <w:pPr>
+        <w:ind w:left="2160" w:hanging="360"/>
+      </w:pPr>
+      <w:rPr>
+        <w:rFonts w:ascii="Wingdings" w:hAnsi="Wingdings" w:hint="default"/>
+      </w:rPr>
+    </w:lvl>
+    <w:lvl w:ilvl="3" w:tplc="04090001" w:tentative="1">
+      <w:start w:val="1"/>
+      <w:numFmt w:val="bullet"/>
+      <w:lvlText w:val=""/>
+      <w:lvlJc w:val="left"/>
+      <w:pPr>
+        <w:ind w:left="2880" w:hanging="360"/>
+      </w:pPr>
+      <w:rPr>
+        <w:rFonts w:ascii="Symbol" w:hAnsi="Symbol" w:hint="default"/>
+      </w:rPr>
+    </w:lvl>
+    <w:lvl w:ilvl="4" w:tplc="04090003" w:tentative="1">
+      <w:start w:val="1"/>
+      <w:numFmt w:val="bullet"/>
+      <w:lvlText w:val="o"/>
+      <w:lvlJc w:val="left"/>
+      <w:pPr>
+        <w:ind w:left="3600" w:hanging="360"/>
+      </w:pPr>
+      <w:rPr>
+        <w:rFonts w:ascii="Courier New" w:hAnsi="Courier New" w:cs="Courier New" w:hint="default"/>
+      </w:rPr>
+    </w:lvl>
+    <w:lvl w:ilvl="5" w:tplc="04090005" w:tentative="1">
+      <w:start w:val="1"/>
+      <w:numFmt w:val="bullet"/>
+      <w:lvlText w:val=""/>
+      <w:lvlJc w:val="left"/>
+      <w:pPr>
+        <w:ind w:left="4320" w:hanging="360"/>
+      </w:pPr>
+      <w:rPr>
+        <w:rFonts w:ascii="Wingdings" w:hAnsi="Wingdings" w:hint="default"/>
+      </w:rPr>
+    </w:lvl>
+    <w:lvl w:ilvl="6" w:tplc="04090001" w:tentative="1">
+      <w:start w:val="1"/>
+      <w:numFmt w:val="bullet"/>
+      <w:lvlText w:val=""/>
+      <w:lvlJc w:val="left"/>
+      <w:pPr>
+        <w:ind w:left="5040" w:hanging="360"/>
+      </w:pPr>
+      <w:rPr>
+        <w:rFonts w:ascii="Symbol" w:hAnsi="Symbol" w:hint="default"/>
+      </w:rPr>
+    </w:lvl>
+    <w:lvl w:ilvl="7" w:tplc="04090003" w:tentative="1">
+      <w:start w:val="1"/>
+      <w:numFmt w:val="bullet"/>
+      <w:lvlText w:val="o"/>
+      <w:lvlJc w:val="left"/>
+      <w:pPr>
+        <w:ind w:left="5760" w:hanging="360"/>
+      </w:pPr>
+      <w:rPr>
+        <w:rFonts w:ascii="Courier New" w:hAnsi="Courier New" w:cs="Courier New" w:hint="default"/>
+      </w:rPr>
+    </w:lvl>
+    <w:lvl w:ilvl="8" w:tplc="04090005" w:tentative="1">
+      <w:start w:val="1"/>
+      <w:numFmt w:val="bullet"/>
+      <w:lvlText w:val=""/>
+      <w:lvlJc w:val="left"/>
+      <w:pPr>
+        <w:ind w:left="6480" w:hanging="360"/>
+      </w:pPr>
+      <w:rPr>
+        <w:rFonts w:ascii="Wingdings" w:hAnsi="Wingdings" w:hint="default"/>
+      </w:rPr>
+    </w:lvl>
+  </w:abstractNum>
   <w:num w:numId="1" w16cid:durableId="2036618083">
+    <w:abstractNumId w:val="1"/>
+  </w:num>
+  <w:num w:numId="2" w16cid:durableId="1459908601">
+    <w:abstractNumId w:val="2"/>
+  </w:num>
+  <w:num w:numId="3" w16cid:durableId="602031792">
     <w:abstractNumId w:val="0"/>
   </w:num>
 </w:numbering>
